--- a/Assignment 2/MichaelKuby_Assignment2_ScalaReport.docx
+++ b/Assignment 2/MichaelKuby_Assignment2_ScalaReport.docx
@@ -55,6 +55,9 @@
         <w:t xml:space="preserve"> strong static typing,</w:t>
       </w:r>
       <w:r>
+        <w:t xml:space="preserve"> static binding (with some exceptions),</w:t>
+      </w:r>
+      <w:r>
         <w:t xml:space="preserve"> higher-order functions, traits, concurrency support, and the ability to integrate seamlessly with Java</w:t>
       </w:r>
       <w:r>
@@ -153,7 +156,7 @@
         <w:t xml:space="preserve">Indeed, programs in Scala can be written using a nearly solely functional programming style while allowing a user to blend the two as needed [1]. </w:t>
       </w:r>
       <w:r>
-        <w:t>Allowing its users to switch between each, depending on need, is one of the main attractions Scala offers in contrast to Java.</w:t>
+        <w:t>Allowing its users to switch between each, depending on need, is one of the main attractions Scala offers.</w:t>
       </w:r>
     </w:p>
     <w:p/>
@@ -260,13 +263,12 @@
       <w:r>
         <w:t>):</w:t>
       </w:r>
-      <w:r>
-        <w:t xml:space="preserve"> // Define the class Worker</w:t>
-      </w:r>
-    </w:p>
-    <w:p>
-      <w:r>
-        <w:tab/>
+    </w:p>
+    <w:p>
+      <w:r>
+        <w:t xml:space="preserve">  </w:t>
+      </w:r>
+      <w:r>
         <w:t xml:space="preserve">def </w:t>
       </w:r>
       <w:proofErr w:type="gramStart"/>
@@ -280,10 +282,7 @@
     </w:p>
     <w:p>
       <w:r>
-        <w:tab/>
-      </w:r>
-      <w:r>
-        <w:tab/>
+        <w:t xml:space="preserve">    </w:t>
       </w:r>
       <w:proofErr w:type="spellStart"/>
       <w:proofErr w:type="gramStart"/>
@@ -307,11 +306,6 @@
         <w:t xml:space="preserve"> and my job is $job.”)</w:t>
       </w:r>
     </w:p>
-    <w:p>
-      <w:r>
-        <w:t>end Worker</w:t>
-      </w:r>
-    </w:p>
     <w:p/>
     <w:p>
       <w:proofErr w:type="spellStart"/>
@@ -328,7 +322,7 @@
       </w:r>
       <w:proofErr w:type="gramEnd"/>
       <w:r>
-        <w:t>“Alice”, “hostess”) // Create an instance</w:t>
+        <w:t xml:space="preserve">“Alice”, “hostess”) </w:t>
       </w:r>
     </w:p>
     <w:p>
@@ -400,7 +394,7 @@
     </w:p>
     <w:p>
       <w:r>
-        <w:t>var x = 3 // compiles.</w:t>
+        <w:t>x = 3 // compiles.</w:t>
       </w:r>
     </w:p>
     <w:p/>
@@ -440,9 +434,9 @@
       </w:r>
     </w:p>
     <w:p>
-      <w:pPr>
-        <w:ind w:firstLine="720"/>
-      </w:pPr>
+      <w:r>
+        <w:t xml:space="preserve">  </w:t>
+      </w:r>
       <w:r>
         <w:t>f(f(x))</w:t>
       </w:r>
@@ -491,7 +485,13 @@
     <w:p/>
     <w:p>
       <w:r>
-        <w:t>As a final example of the functional programming aspects of Scala, let's look at pattern matching. Recall that pattern matching is a way to check a value against various patterns, where the first pattern to match produces a particular action. In Scala, pattern matching is implemented using the `match` keyword, allowing you to list multiple cases (patterns) and the corresponding code to execute upon a match. For example:</w:t>
+        <w:t xml:space="preserve">As a final </w:t>
+      </w:r>
+      <w:r>
+        <w:t>introduction to</w:t>
+      </w:r>
+      <w:r>
+        <w:t xml:space="preserve"> the functional programming aspects of Scala, let's look at pattern matching. Recall that pattern matching is a way to check a value against various patterns, where the first pattern to match produces a particular action. In Scala, pattern matching is implemented using the `match` keyword, allowing you to list multiple cases (patterns) and the corresponding code to execute upon a match. For example:</w:t>
       </w:r>
     </w:p>
     <w:p/>
@@ -514,9 +514,9 @@
       </w:r>
     </w:p>
     <w:p>
-      <w:pPr>
-        <w:ind w:firstLine="720"/>
-      </w:pPr>
+      <w:r>
+        <w:t xml:space="preserve">  </w:t>
+      </w:r>
       <w:r>
         <w:t>case "Monday" =&gt; "</w:t>
       </w:r>
@@ -524,85 +524,88 @@
         <w:t>Feeling refreshed, I hope</w:t>
       </w:r>
       <w:r>
+        <w:t>. Let’s get started</w:t>
+      </w:r>
+      <w:r>
         <w:t>."</w:t>
       </w:r>
     </w:p>
     <w:p>
       <w:r>
+        <w:t xml:space="preserve">  case "Tuesday" | "Wednesday" | "Thursday" =&gt; "</w:t>
+      </w:r>
+      <w:r>
+        <w:t>Keep up the great work</w:t>
+      </w:r>
+      <w:r>
+        <w:t>."</w:t>
+      </w:r>
+    </w:p>
+    <w:p>
+      <w:r>
         <w:t xml:space="preserve">  </w:t>
       </w:r>
       <w:r>
-        <w:tab/>
-      </w:r>
-      <w:r>
-        <w:t>case "Tuesday" | "Wednesday" | "Thursday" =&gt; "</w:t>
-      </w:r>
-      <w:r>
-        <w:t>You’re doing great</w:t>
+        <w:t>case "Friday" =&gt; "</w:t>
+      </w:r>
+      <w:r>
+        <w:t>One more day, bud.</w:t>
+      </w:r>
+      <w:r>
+        <w:t>"</w:t>
+      </w:r>
+    </w:p>
+    <w:p>
+      <w:r>
+        <w:t xml:space="preserve"> </w:t>
+      </w:r>
+      <w:r>
+        <w:t xml:space="preserve"> </w:t>
+      </w:r>
+      <w:r>
+        <w:t>case "Saturday" | "Sunday" =&gt; "</w:t>
+      </w:r>
+      <w:r>
+        <w:t>You’re still</w:t>
+      </w:r>
+      <w:r>
+        <w:t>…</w:t>
+      </w:r>
+      <w:r>
+        <w:t xml:space="preserve"> studying?</w:t>
+      </w:r>
+      <w:r>
+        <w:t>"</w:t>
+      </w:r>
+    </w:p>
+    <w:p>
+      <w:r>
+        <w:t xml:space="preserve">  </w:t>
+      </w:r>
+      <w:r>
+        <w:t>case _ =&gt; "</w:t>
+      </w:r>
+      <w:r>
+        <w:t>I’ve never heard of this day</w:t>
       </w:r>
       <w:r>
         <w:t>."</w:t>
       </w:r>
     </w:p>
-    <w:p>
-      <w:pPr>
-        <w:ind w:firstLine="720"/>
-      </w:pPr>
-      <w:r>
-        <w:t>case "Friday" =&gt; "</w:t>
-      </w:r>
-      <w:r>
-        <w:t>One more day, bud.</w:t>
-      </w:r>
-      <w:r>
-        <w:t>"</w:t>
-      </w:r>
-    </w:p>
-    <w:p>
+    <w:p/>
+    <w:p>
+      <w:r>
+        <w:t xml:space="preserve">Again, those with experience in Haskell (or similar FP languages) will find familiarity here. </w:t>
+      </w:r>
+      <w:proofErr w:type="spellStart"/>
+      <w:r>
+        <w:t>matchDay</w:t>
+      </w:r>
+      <w:proofErr w:type="spellEnd"/>
       <w:r>
         <w:t xml:space="preserve"> </w:t>
       </w:r>
       <w:r>
-        <w:tab/>
-      </w:r>
-      <w:r>
-        <w:t>case "Saturday" | "Sunday" =&gt; "</w:t>
-      </w:r>
-      <w:r>
-        <w:t>You’re still studying?</w:t>
-      </w:r>
-      <w:r>
-        <w:t>"</w:t>
-      </w:r>
-    </w:p>
-    <w:p>
-      <w:pPr>
-        <w:ind w:firstLine="720"/>
-      </w:pPr>
-      <w:r>
-        <w:t>case _ =&gt; "</w:t>
-      </w:r>
-      <w:r>
-        <w:t>I’ve never heard of this day</w:t>
-      </w:r>
-      <w:r>
-        <w:t>."</w:t>
-      </w:r>
-    </w:p>
-    <w:p/>
-    <w:p>
-      <w:r>
-        <w:t xml:space="preserve">Again, those with experience in Haskell (or similar FP languages) will find familiarity here. </w:t>
-      </w:r>
-      <w:proofErr w:type="spellStart"/>
-      <w:r>
-        <w:t>matchDay</w:t>
-      </w:r>
-      <w:proofErr w:type="spellEnd"/>
-      <w:r>
-        <w:t xml:space="preserve"> </w:t>
-      </w:r>
-      <w:r>
         <w:t xml:space="preserve">is a function that takes a single String argument, which is matched against </w:t>
       </w:r>
       <w:r>
@@ -615,7 +618,7 @@
     <w:p/>
     <w:p>
       <w:r>
-        <w:t xml:space="preserve">The flexibility accrued by mixing paradigms is one of the things about Scala that really shines. It makes allows for imperative programming where OOP makes sense but allows for the conciseness of declarative programming when FP is called for. Coupled with its integration with </w:t>
+        <w:t xml:space="preserve">The flexibility accrued by mixing paradigms is one of the things about Scala that shines. It makes allows for imperative programming where OOP makes sense but allows for the conciseness of declarative programming when FP is called for. Coupled with its integration with </w:t>
       </w:r>
       <w:r>
         <w:lastRenderedPageBreak/>
@@ -672,7 +675,13 @@
       </w:r>
       <w:proofErr w:type="spellEnd"/>
       <w:r>
-        <w:t xml:space="preserve"> keyword:</w:t>
+        <w:t xml:space="preserve"> keyword</w:t>
+      </w:r>
+      <w:r>
+        <w:t xml:space="preserve">. </w:t>
+      </w:r>
+      <w:r>
+        <w:t>Recall that values cannot be reassigned. To reassign, we use variables via the var keyword.</w:t>
       </w:r>
     </w:p>
     <w:p/>
@@ -686,10 +695,14 @@
         <w:t xml:space="preserve"> x = 1 + 1</w:t>
       </w:r>
     </w:p>
-    <w:p/>
-    <w:p>
-      <w:r>
-        <w:t>Recall that values cannot be reassigned. To reassign, we use variables via the var keyword.</w:t>
+    <w:p>
+      <w:r>
+        <w:t>var y = x</w:t>
+      </w:r>
+    </w:p>
+    <w:p>
+      <w:r>
+        <w:t>y += 5 // y == 7, x == 2</w:t>
       </w:r>
     </w:p>
     <w:p/>
@@ -712,7 +725,10 @@
       <w:proofErr w:type="spellStart"/>
       <w:proofErr w:type="gramStart"/>
       <w:r>
-        <w:t>Println</w:t>
+        <w:t>p</w:t>
+      </w:r>
+      <w:r>
+        <w:t>rintln</w:t>
       </w:r>
       <w:proofErr w:type="spellEnd"/>
       <w:r>
@@ -725,7 +741,7 @@
     </w:p>
     <w:p>
       <w:r>
-        <w:tab/>
+        <w:t xml:space="preserve">  </w:t>
       </w:r>
       <w:proofErr w:type="spellStart"/>
       <w:r>
@@ -738,7 +754,9 @@
     </w:p>
     <w:p>
       <w:r>
-        <w:tab/>
+        <w:t xml:space="preserve">  </w:t>
+      </w:r>
+      <w:r>
         <w:t>x*5</w:t>
       </w:r>
     </w:p>
@@ -750,7 +768,13 @@
     <w:p/>
     <w:p>
       <w:r>
-        <w:t>Notice that the expression on the second line of the block computes a new value, in this case 25. It does not modify x.</w:t>
+        <w:t>Notice that the expression on the second line of the block computes a new value, in this case</w:t>
+      </w:r>
+      <w:r>
+        <w:t>,</w:t>
+      </w:r>
+      <w:r>
+        <w:t xml:space="preserve"> 25. It does not modify x.</w:t>
       </w:r>
     </w:p>
     <w:p/>
@@ -928,10 +952,13 @@
     <w:p>
       <w:r>
         <w:lastRenderedPageBreak/>
-        <w:t>Methods are very similar to functions, with a few notable differences. Syntactically, they require the def (define) keyword, followed by the parameter list, then a colon</w:t>
-      </w:r>
-      <w:r>
-        <w:t>, followed finally by the return value</w:t>
+        <w:t xml:space="preserve">Methods are very similar to functions, with a few notable differences. Syntactically, they require the def (define) keyword, followed by the parameter list, </w:t>
+      </w:r>
+      <w:r>
+        <w:t>a colon, and</w:t>
+      </w:r>
+      <w:r>
+        <w:t xml:space="preserve"> the return value</w:t>
       </w:r>
       <w:r>
         <w:t>. Consider again the modulo function, written as a method:</w:t>
@@ -970,7 +997,16 @@
       </w:r>
       <w:proofErr w:type="spellEnd"/>
       <w:r>
-        <w:t xml:space="preserve"> works much the same as our original function. And as is common for OOP, methods are generally declared as a member inside a class; however, Scala also uses a special construct known as an object, which is a singleton instance of a class. Singleton instances are useful when you only need one instance of that object in the entire program. They are generally used in situations where one globally accessible instance is required.</w:t>
+        <w:t xml:space="preserve"> works much the same as our original function. And as is </w:t>
+      </w:r>
+      <w:r>
+        <w:t>typical</w:t>
+      </w:r>
+      <w:r>
+        <w:t xml:space="preserve"> for OOP, methods are generally declared as a </w:t>
+      </w:r>
+      <w:r>
+        <w:t>class member.</w:t>
       </w:r>
     </w:p>
     <w:p/>
@@ -979,13 +1015,166 @@
         <w:pStyle w:val="Heading2"/>
       </w:pPr>
       <w:r>
+        <w:t>Singleton objects</w:t>
+      </w:r>
+    </w:p>
+    <w:p/>
+    <w:p>
+      <w:r>
+        <w:t xml:space="preserve">Scala also uses a </w:t>
+      </w:r>
+      <w:r>
+        <w:t>particular</w:t>
+      </w:r>
+      <w:r>
+        <w:t xml:space="preserve"> construct known as an object, which is a singleton instance of a class. Singleton </w:t>
+      </w:r>
+      <w:r>
+        <w:t>objects</w:t>
+      </w:r>
+      <w:r>
+        <w:t xml:space="preserve"> are </w:t>
+      </w:r>
+      <w:r>
+        <w:t>helpful</w:t>
+      </w:r>
+      <w:r>
+        <w:t xml:space="preserve"> when you only need one instance of that object in the entire program. They are generally used in situations where one globally accessible instance is required.</w:t>
+      </w:r>
+      <w:r>
+        <w:t xml:space="preserve"> A singleton instance that implements </w:t>
+      </w:r>
+      <w:proofErr w:type="gramStart"/>
+      <w:r>
+        <w:t>our</w:t>
+      </w:r>
+      <w:proofErr w:type="gramEnd"/>
+      <w:r>
+        <w:t xml:space="preserve"> modulo method would look like this:</w:t>
+      </w:r>
+    </w:p>
+    <w:p/>
+    <w:p>
+      <w:r>
+        <w:t xml:space="preserve">object </w:t>
+      </w:r>
+      <w:proofErr w:type="spellStart"/>
+      <w:r>
+        <w:t>modulo</w:t>
+      </w:r>
+      <w:r>
+        <w:t>Util</w:t>
+      </w:r>
+      <w:proofErr w:type="spellEnd"/>
+      <w:r>
+        <w:t xml:space="preserve"> {</w:t>
+      </w:r>
+    </w:p>
+    <w:p>
+      <w:r>
+        <w:t xml:space="preserve">  def </w:t>
+      </w:r>
+      <w:proofErr w:type="spellStart"/>
+      <w:proofErr w:type="gramStart"/>
+      <w:r>
+        <w:t>moduloMethod</w:t>
+      </w:r>
+      <w:proofErr w:type="spellEnd"/>
+      <w:r>
+        <w:t>(</w:t>
+      </w:r>
+      <w:proofErr w:type="gramEnd"/>
+      <w:r>
+        <w:t>x: Int, y: Int): Int = x % y</w:t>
+      </w:r>
+    </w:p>
+    <w:p>
+      <w:r>
+        <w:t>}</w:t>
+      </w:r>
+    </w:p>
+    <w:p/>
+    <w:p>
+      <w:proofErr w:type="spellStart"/>
+      <w:r>
+        <w:t>scala</w:t>
+      </w:r>
+      <w:proofErr w:type="spellEnd"/>
+      <w:r>
+        <w:t xml:space="preserve">&gt; </w:t>
+      </w:r>
+      <w:proofErr w:type="spellStart"/>
+      <w:r>
+        <w:t>val</w:t>
+      </w:r>
+      <w:proofErr w:type="spellEnd"/>
+      <w:r>
+        <w:t xml:space="preserve"> </w:t>
+      </w:r>
+      <w:proofErr w:type="spellStart"/>
+      <w:r>
+        <w:t>moduloObject</w:t>
+      </w:r>
+      <w:proofErr w:type="spellEnd"/>
+      <w:r>
+        <w:t xml:space="preserve"> = </w:t>
+      </w:r>
+      <w:proofErr w:type="spellStart"/>
+      <w:r>
+        <w:t>moduloUtil</w:t>
+      </w:r>
+      <w:proofErr w:type="spellEnd"/>
+      <w:r>
+        <w:t xml:space="preserve">                                                                                                                                             </w:t>
+      </w:r>
+    </w:p>
+    <w:p>
+      <w:proofErr w:type="spellStart"/>
+      <w:r>
+        <w:t>scala</w:t>
+      </w:r>
+      <w:proofErr w:type="spellEnd"/>
+      <w:r>
+        <w:t xml:space="preserve">&gt; </w:t>
+      </w:r>
+      <w:proofErr w:type="spellStart"/>
+      <w:r>
+        <w:t>moduloObject.moduloMethod</w:t>
+      </w:r>
+      <w:proofErr w:type="spellEnd"/>
+      <w:r>
+        <w:t>(5,4)</w:t>
+      </w:r>
+    </w:p>
+    <w:p>
+      <w:proofErr w:type="spellStart"/>
+      <w:r>
+        <w:t>val</w:t>
+      </w:r>
+      <w:proofErr w:type="spellEnd"/>
+      <w:r>
+        <w:t xml:space="preserve"> res</w:t>
+      </w:r>
+      <w:r>
+        <w:t>0</w:t>
+      </w:r>
+      <w:r>
+        <w:t>: Int = 1</w:t>
+      </w:r>
+    </w:p>
+    <w:p/>
+    <w:p>
+      <w:pPr>
+        <w:pStyle w:val="Heading2"/>
+      </w:pPr>
+      <w:r>
         <w:t>Nested Methods</w:t>
       </w:r>
     </w:p>
     <w:p/>
     <w:p>
       <w:r>
-        <w:t>Scala also allows for the use of nested methods. That is, a method defined within another method. A nested method will automatically be called if a control flow statement does not prevent it from being called. For example:</w:t>
+        <w:t>Scala also allows for the use of nested methods. That is, a method defined within another method. For example:</w:t>
       </w:r>
     </w:p>
     <w:p/>
@@ -1008,9 +1197,9 @@
       </w:r>
     </w:p>
     <w:p>
-      <w:pPr>
-        <w:ind w:firstLine="720"/>
-      </w:pPr>
+      <w:r>
+        <w:t xml:space="preserve">  </w:t>
+      </w:r>
       <w:proofErr w:type="spellStart"/>
       <w:proofErr w:type="gramStart"/>
       <w:r>
@@ -1027,11 +1216,8 @@
     </w:p>
     <w:p/>
     <w:p>
-      <w:pPr>
-        <w:ind w:firstLine="720"/>
-      </w:pPr>
-      <w:r>
-        <w:t xml:space="preserve">def </w:t>
+      <w:r>
+        <w:t xml:space="preserve">  def </w:t>
       </w:r>
       <w:proofErr w:type="spellStart"/>
       <w:proofErr w:type="gramStart"/>
@@ -1051,12 +1237,6 @@
       <w:r>
         <w:t xml:space="preserve">    </w:t>
       </w:r>
-      <w:r>
-        <w:tab/>
-      </w:r>
-      <w:r>
-        <w:tab/>
-      </w:r>
       <w:proofErr w:type="spellStart"/>
       <w:proofErr w:type="gramStart"/>
       <w:r>
@@ -1076,29 +1256,10 @@
       <w:r>
         <w:t xml:space="preserve">  </w:t>
       </w:r>
-      <w:r>
-        <w:tab/>
-      </w:r>
       <w:proofErr w:type="spellStart"/>
       <w:proofErr w:type="gramStart"/>
       <w:r>
         <w:t>nestedMethod</w:t>
-      </w:r>
-      <w:proofErr w:type="spellEnd"/>
-      <w:r>
-        <w:t>(</w:t>
-      </w:r>
-      <w:proofErr w:type="gramEnd"/>
-      <w:r>
-        <w:t>)</w:t>
-      </w:r>
-    </w:p>
-    <w:p/>
-    <w:p>
-      <w:proofErr w:type="spellStart"/>
-      <w:proofErr w:type="gramStart"/>
-      <w:r>
-        <w:t>outerMethod</w:t>
       </w:r>
       <w:proofErr w:type="spellEnd"/>
       <w:r>
@@ -1281,13 +1442,17 @@
     </w:p>
     <w:p>
       <w:r>
-        <w:tab/>
+        <w:t xml:space="preserve">  </w:t>
+      </w:r>
+      <w:r>
         <w:t>for num &lt;- numbers</w:t>
       </w:r>
     </w:p>
     <w:p>
       <w:r>
-        <w:tab/>
+        <w:t xml:space="preserve">  </w:t>
+      </w:r>
+      <w:r>
         <w:t>yield num * 2</w:t>
       </w:r>
     </w:p>
@@ -1403,7 +1568,13 @@
     <w:p/>
     <w:p>
       <w:r>
-        <w:t xml:space="preserve">Of note: the &lt;- symbol is used to bind each element to the num variable. The yield keyword is used to collect the </w:t>
+        <w:t xml:space="preserve">Of note: the &lt;- symbol </w:t>
+      </w:r>
+      <w:r>
+        <w:t>binds</w:t>
+      </w:r>
+      <w:r>
+        <w:t xml:space="preserve"> each element to the num variable. The yield keyword is used to collect the </w:t>
       </w:r>
       <w:r>
         <w:t>transformed values into a new collection. In addition, we can add filters to the process to remove elements as desired:</w:t>
@@ -1430,13 +1601,17 @@
     </w:p>
     <w:p>
       <w:r>
-        <w:tab/>
+        <w:t xml:space="preserve">  </w:t>
+      </w:r>
+      <w:r>
         <w:t>for num &lt;- numbers if num % 2 == 0</w:t>
       </w:r>
     </w:p>
     <w:p>
       <w:r>
-        <w:tab/>
+        <w:t xml:space="preserve">  </w:t>
+      </w:r>
+      <w:r>
         <w:t>yield num * 2</w:t>
       </w:r>
     </w:p>
@@ -1496,6 +1671,13 @@
       <w:proofErr w:type="spellEnd"/>
     </w:p>
     <w:p>
+      <w:pPr>
+        <w:rPr>
+          <w:rFonts w:eastAsiaTheme="minorHAnsi"/>
+          <w:lang w:val="en-US"/>
+          <w14:ligatures w14:val="standardContextual"/>
+        </w:rPr>
+      </w:pPr>
       <w:proofErr w:type="spellStart"/>
       <w:r>
         <w:rPr>
@@ -1563,6 +1745,884 @@
           <w14:ligatures w14:val="standardContextual"/>
         </w:rPr>
         <w:t>8)</w:t>
+      </w:r>
+    </w:p>
+    <w:p>
+      <w:pPr>
+        <w:rPr>
+          <w:rFonts w:eastAsiaTheme="minorHAnsi"/>
+          <w:lang w:val="en-US"/>
+          <w14:ligatures w14:val="standardContextual"/>
+        </w:rPr>
+      </w:pPr>
+    </w:p>
+    <w:p>
+      <w:pPr>
+        <w:pStyle w:val="Heading2"/>
+      </w:pPr>
+      <w:r>
+        <w:t>Classes</w:t>
+      </w:r>
+    </w:p>
+    <w:p/>
+    <w:p>
+      <w:r>
+        <w:t>Scala uses classes as blueprints for creating objects in step with Java and OOP</w:t>
+      </w:r>
+      <w:r>
+        <w:t xml:space="preserve">. Classes can be abstract, </w:t>
+      </w:r>
+      <w:r>
+        <w:t xml:space="preserve">defining common traits and methods for all classes </w:t>
+      </w:r>
+      <w:r>
+        <w:t>derived from that abstract class. Abstract classes, like in Java, cannot be instantiated. The following is an example of an abstract class:</w:t>
+      </w:r>
+      <w:r>
+        <w:br/>
+      </w:r>
+      <w:r>
+        <w:br/>
+      </w:r>
+      <w:r>
+        <w:t xml:space="preserve">abstract class </w:t>
+      </w:r>
+      <w:proofErr w:type="spellStart"/>
+      <w:r>
+        <w:t>MagicalCreature</w:t>
+      </w:r>
+      <w:proofErr w:type="spellEnd"/>
+      <w:r>
+        <w:t xml:space="preserve"> {</w:t>
+      </w:r>
+    </w:p>
+    <w:p>
+      <w:r>
+        <w:t xml:space="preserve">  </w:t>
+      </w:r>
+      <w:proofErr w:type="spellStart"/>
+      <w:r>
+        <w:t>val</w:t>
+      </w:r>
+      <w:proofErr w:type="spellEnd"/>
+      <w:r>
+        <w:t xml:space="preserve"> </w:t>
+      </w:r>
+      <w:proofErr w:type="spellStart"/>
+      <w:r>
+        <w:t>typeOf</w:t>
+      </w:r>
+      <w:proofErr w:type="spellEnd"/>
+      <w:r>
+        <w:t>: String</w:t>
+      </w:r>
+    </w:p>
+    <w:p>
+      <w:r>
+        <w:t xml:space="preserve">  </w:t>
+      </w:r>
+      <w:proofErr w:type="spellStart"/>
+      <w:r>
+        <w:t>val</w:t>
+      </w:r>
+      <w:proofErr w:type="spellEnd"/>
+      <w:r>
+        <w:t xml:space="preserve"> attack: Double</w:t>
+      </w:r>
+    </w:p>
+    <w:p>
+      <w:r>
+        <w:t xml:space="preserve">  </w:t>
+      </w:r>
+      <w:proofErr w:type="spellStart"/>
+      <w:r>
+        <w:t>val</w:t>
+      </w:r>
+      <w:proofErr w:type="spellEnd"/>
+      <w:r>
+        <w:t xml:space="preserve"> travel: String</w:t>
+      </w:r>
+    </w:p>
+    <w:p>
+      <w:r>
+        <w:t xml:space="preserve">  def </w:t>
+      </w:r>
+      <w:proofErr w:type="spellStart"/>
+      <w:proofErr w:type="gramStart"/>
+      <w:r>
+        <w:t>displayInfo</w:t>
+      </w:r>
+      <w:proofErr w:type="spellEnd"/>
+      <w:r>
+        <w:t>(</w:t>
+      </w:r>
+      <w:proofErr w:type="gramEnd"/>
+      <w:r>
+        <w:t>): Unit = {</w:t>
+      </w:r>
+    </w:p>
+    <w:p>
+      <w:r>
+        <w:t xml:space="preserve">    </w:t>
+      </w:r>
+      <w:proofErr w:type="spellStart"/>
+      <w:proofErr w:type="gramStart"/>
+      <w:r>
+        <w:t>println</w:t>
+      </w:r>
+      <w:proofErr w:type="spellEnd"/>
+      <w:r>
+        <w:t>(</w:t>
+      </w:r>
+      <w:proofErr w:type="spellStart"/>
+      <w:proofErr w:type="gramEnd"/>
+      <w:r>
+        <w:t>s"Hello</w:t>
+      </w:r>
+      <w:proofErr w:type="spellEnd"/>
+      <w:r>
+        <w:t>, I am of type $</w:t>
+      </w:r>
+      <w:proofErr w:type="spellStart"/>
+      <w:r>
+        <w:t>typeOf</w:t>
+      </w:r>
+      <w:proofErr w:type="spellEnd"/>
+      <w:r>
+        <w:t>.")</w:t>
+      </w:r>
+    </w:p>
+    <w:p>
+      <w:r>
+        <w:t xml:space="preserve">    </w:t>
+      </w:r>
+      <w:proofErr w:type="spellStart"/>
+      <w:proofErr w:type="gramStart"/>
+      <w:r>
+        <w:t>println</w:t>
+      </w:r>
+      <w:proofErr w:type="spellEnd"/>
+      <w:r>
+        <w:t>(</w:t>
+      </w:r>
+      <w:proofErr w:type="spellStart"/>
+      <w:proofErr w:type="gramEnd"/>
+      <w:r>
+        <w:t>s"I</w:t>
+      </w:r>
+      <w:proofErr w:type="spellEnd"/>
+      <w:r>
+        <w:t xml:space="preserve"> do damage of " + attack)</w:t>
+      </w:r>
+    </w:p>
+    <w:p>
+      <w:r>
+        <w:t xml:space="preserve">    </w:t>
+      </w:r>
+      <w:proofErr w:type="spellStart"/>
+      <w:proofErr w:type="gramStart"/>
+      <w:r>
+        <w:t>println</w:t>
+      </w:r>
+      <w:proofErr w:type="spellEnd"/>
+      <w:r>
+        <w:t>(</w:t>
+      </w:r>
+      <w:proofErr w:type="gramEnd"/>
+      <w:r>
+        <w:t>s"$t</w:t>
+      </w:r>
+      <w:proofErr w:type="spellStart"/>
+      <w:r>
+        <w:t xml:space="preserve">ypeOf's </w:t>
+      </w:r>
+      <w:proofErr w:type="spellEnd"/>
+      <w:r>
+        <w:t>travel by " + travel + "\n")</w:t>
+      </w:r>
+    </w:p>
+    <w:p>
+      <w:r>
+        <w:t xml:space="preserve">  }</w:t>
+      </w:r>
+    </w:p>
+    <w:p>
+      <w:r>
+        <w:t>}</w:t>
+      </w:r>
+    </w:p>
+    <w:p/>
+    <w:p>
+      <w:r>
+        <w:t xml:space="preserve">In </w:t>
+      </w:r>
+      <w:r>
+        <w:t>contrast</w:t>
+      </w:r>
+      <w:r>
+        <w:t xml:space="preserve"> to abstract classes are concrete classes, which represent classes that can be instantiated.</w:t>
+      </w:r>
+      <w:r>
+        <w:t xml:space="preserve"> A class derived from an abstract class is said to extend that class and must define </w:t>
+      </w:r>
+      <w:proofErr w:type="gramStart"/>
+      <w:r>
+        <w:t>all of</w:t>
+      </w:r>
+      <w:proofErr w:type="gramEnd"/>
+      <w:r>
+        <w:t xml:space="preserve"> the attributes and methods stated by that class. For example:</w:t>
+      </w:r>
+    </w:p>
+    <w:p/>
+    <w:p>
+      <w:pPr>
+        <w:pStyle w:val="Heading2"/>
+        <w:rPr>
+          <w:rFonts w:ascii="Times New Roman" w:eastAsia="Times New Roman" w:hAnsi="Times New Roman" w:cs="Times New Roman"/>
+          <w:color w:val="auto"/>
+          <w:sz w:val="24"/>
+          <w:szCs w:val="24"/>
+        </w:rPr>
+      </w:pPr>
+      <w:r>
+        <w:rPr>
+          <w:rFonts w:ascii="Times New Roman" w:eastAsia="Times New Roman" w:hAnsi="Times New Roman" w:cs="Times New Roman"/>
+          <w:color w:val="auto"/>
+          <w:sz w:val="24"/>
+          <w:szCs w:val="24"/>
+        </w:rPr>
+        <w:lastRenderedPageBreak/>
+        <w:t xml:space="preserve">class </w:t>
+      </w:r>
+      <w:proofErr w:type="gramStart"/>
+      <w:r>
+        <w:rPr>
+          <w:rFonts w:ascii="Times New Roman" w:eastAsia="Times New Roman" w:hAnsi="Times New Roman" w:cs="Times New Roman"/>
+          <w:color w:val="auto"/>
+          <w:sz w:val="24"/>
+          <w:szCs w:val="24"/>
+        </w:rPr>
+        <w:t>Dragon(</w:t>
+      </w:r>
+      <w:proofErr w:type="gramEnd"/>
+      <w:r>
+        <w:rPr>
+          <w:rFonts w:ascii="Times New Roman" w:eastAsia="Times New Roman" w:hAnsi="Times New Roman" w:cs="Times New Roman"/>
+          <w:color w:val="auto"/>
+          <w:sz w:val="24"/>
+          <w:szCs w:val="24"/>
+        </w:rPr>
+        <w:t xml:space="preserve">) extends </w:t>
+      </w:r>
+      <w:proofErr w:type="spellStart"/>
+      <w:r>
+        <w:rPr>
+          <w:rFonts w:ascii="Times New Roman" w:eastAsia="Times New Roman" w:hAnsi="Times New Roman" w:cs="Times New Roman"/>
+          <w:color w:val="auto"/>
+          <w:sz w:val="24"/>
+          <w:szCs w:val="24"/>
+        </w:rPr>
+        <w:t>MagicalCreature</w:t>
+      </w:r>
+      <w:proofErr w:type="spellEnd"/>
+      <w:r>
+        <w:rPr>
+          <w:rFonts w:ascii="Times New Roman" w:eastAsia="Times New Roman" w:hAnsi="Times New Roman" w:cs="Times New Roman"/>
+          <w:color w:val="auto"/>
+          <w:sz w:val="24"/>
+          <w:szCs w:val="24"/>
+        </w:rPr>
+        <w:t xml:space="preserve"> {</w:t>
+      </w:r>
+    </w:p>
+    <w:p>
+      <w:pPr>
+        <w:pStyle w:val="Heading2"/>
+        <w:rPr>
+          <w:rFonts w:ascii="Times New Roman" w:eastAsia="Times New Roman" w:hAnsi="Times New Roman" w:cs="Times New Roman"/>
+          <w:color w:val="auto"/>
+          <w:sz w:val="24"/>
+          <w:szCs w:val="24"/>
+        </w:rPr>
+      </w:pPr>
+      <w:r>
+        <w:rPr>
+          <w:rFonts w:ascii="Times New Roman" w:eastAsia="Times New Roman" w:hAnsi="Times New Roman" w:cs="Times New Roman"/>
+          <w:color w:val="auto"/>
+          <w:sz w:val="24"/>
+          <w:szCs w:val="24"/>
+        </w:rPr>
+        <w:t xml:space="preserve">  </w:t>
+      </w:r>
+      <w:proofErr w:type="spellStart"/>
+      <w:r>
+        <w:rPr>
+          <w:rFonts w:ascii="Times New Roman" w:eastAsia="Times New Roman" w:hAnsi="Times New Roman" w:cs="Times New Roman"/>
+          <w:color w:val="auto"/>
+          <w:sz w:val="24"/>
+          <w:szCs w:val="24"/>
+        </w:rPr>
+        <w:t>val</w:t>
+      </w:r>
+      <w:proofErr w:type="spellEnd"/>
+      <w:r>
+        <w:rPr>
+          <w:rFonts w:ascii="Times New Roman" w:eastAsia="Times New Roman" w:hAnsi="Times New Roman" w:cs="Times New Roman"/>
+          <w:color w:val="auto"/>
+          <w:sz w:val="24"/>
+          <w:szCs w:val="24"/>
+        </w:rPr>
+        <w:t xml:space="preserve"> </w:t>
+      </w:r>
+      <w:proofErr w:type="spellStart"/>
+      <w:r>
+        <w:rPr>
+          <w:rFonts w:ascii="Times New Roman" w:eastAsia="Times New Roman" w:hAnsi="Times New Roman" w:cs="Times New Roman"/>
+          <w:color w:val="auto"/>
+          <w:sz w:val="24"/>
+          <w:szCs w:val="24"/>
+        </w:rPr>
+        <w:t>typeOf</w:t>
+      </w:r>
+      <w:proofErr w:type="spellEnd"/>
+      <w:r>
+        <w:rPr>
+          <w:rFonts w:ascii="Times New Roman" w:eastAsia="Times New Roman" w:hAnsi="Times New Roman" w:cs="Times New Roman"/>
+          <w:color w:val="auto"/>
+          <w:sz w:val="24"/>
+          <w:szCs w:val="24"/>
+        </w:rPr>
+        <w:t xml:space="preserve"> = "Dragon"</w:t>
+      </w:r>
+    </w:p>
+    <w:p>
+      <w:pPr>
+        <w:pStyle w:val="Heading2"/>
+        <w:rPr>
+          <w:rFonts w:ascii="Times New Roman" w:eastAsia="Times New Roman" w:hAnsi="Times New Roman" w:cs="Times New Roman"/>
+          <w:color w:val="auto"/>
+          <w:sz w:val="24"/>
+          <w:szCs w:val="24"/>
+        </w:rPr>
+      </w:pPr>
+      <w:r>
+        <w:rPr>
+          <w:rFonts w:ascii="Times New Roman" w:eastAsia="Times New Roman" w:hAnsi="Times New Roman" w:cs="Times New Roman"/>
+          <w:color w:val="auto"/>
+          <w:sz w:val="24"/>
+          <w:szCs w:val="24"/>
+        </w:rPr>
+        <w:t xml:space="preserve">  </w:t>
+      </w:r>
+      <w:proofErr w:type="spellStart"/>
+      <w:r>
+        <w:rPr>
+          <w:rFonts w:ascii="Times New Roman" w:eastAsia="Times New Roman" w:hAnsi="Times New Roman" w:cs="Times New Roman"/>
+          <w:color w:val="auto"/>
+          <w:sz w:val="24"/>
+          <w:szCs w:val="24"/>
+        </w:rPr>
+        <w:t>val</w:t>
+      </w:r>
+      <w:proofErr w:type="spellEnd"/>
+      <w:r>
+        <w:rPr>
+          <w:rFonts w:ascii="Times New Roman" w:eastAsia="Times New Roman" w:hAnsi="Times New Roman" w:cs="Times New Roman"/>
+          <w:color w:val="auto"/>
+          <w:sz w:val="24"/>
+          <w:szCs w:val="24"/>
+        </w:rPr>
+        <w:t xml:space="preserve"> attack = 100</w:t>
+      </w:r>
+    </w:p>
+    <w:p>
+      <w:pPr>
+        <w:pStyle w:val="Heading2"/>
+        <w:rPr>
+          <w:rFonts w:ascii="Times New Roman" w:eastAsia="Times New Roman" w:hAnsi="Times New Roman" w:cs="Times New Roman"/>
+          <w:color w:val="auto"/>
+          <w:sz w:val="24"/>
+          <w:szCs w:val="24"/>
+        </w:rPr>
+      </w:pPr>
+      <w:r>
+        <w:rPr>
+          <w:rFonts w:ascii="Times New Roman" w:eastAsia="Times New Roman" w:hAnsi="Times New Roman" w:cs="Times New Roman"/>
+          <w:color w:val="auto"/>
+          <w:sz w:val="24"/>
+          <w:szCs w:val="24"/>
+        </w:rPr>
+        <w:t xml:space="preserve">  </w:t>
+      </w:r>
+      <w:proofErr w:type="spellStart"/>
+      <w:r>
+        <w:rPr>
+          <w:rFonts w:ascii="Times New Roman" w:eastAsia="Times New Roman" w:hAnsi="Times New Roman" w:cs="Times New Roman"/>
+          <w:color w:val="auto"/>
+          <w:sz w:val="24"/>
+          <w:szCs w:val="24"/>
+        </w:rPr>
+        <w:t>val</w:t>
+      </w:r>
+      <w:proofErr w:type="spellEnd"/>
+      <w:r>
+        <w:rPr>
+          <w:rFonts w:ascii="Times New Roman" w:eastAsia="Times New Roman" w:hAnsi="Times New Roman" w:cs="Times New Roman"/>
+          <w:color w:val="auto"/>
+          <w:sz w:val="24"/>
+          <w:szCs w:val="24"/>
+        </w:rPr>
+        <w:t xml:space="preserve"> travel = "soaring through the sky with mighty wings."</w:t>
+      </w:r>
+    </w:p>
+    <w:p>
+      <w:pPr>
+        <w:pStyle w:val="Heading2"/>
+        <w:rPr>
+          <w:rFonts w:ascii="Times New Roman" w:eastAsia="Times New Roman" w:hAnsi="Times New Roman" w:cs="Times New Roman"/>
+          <w:color w:val="auto"/>
+          <w:sz w:val="24"/>
+          <w:szCs w:val="24"/>
+        </w:rPr>
+      </w:pPr>
+      <w:r>
+        <w:rPr>
+          <w:rFonts w:ascii="Times New Roman" w:eastAsia="Times New Roman" w:hAnsi="Times New Roman" w:cs="Times New Roman"/>
+          <w:color w:val="auto"/>
+          <w:sz w:val="24"/>
+          <w:szCs w:val="24"/>
+        </w:rPr>
+        <w:t>}</w:t>
+      </w:r>
+    </w:p>
+    <w:p/>
+    <w:p>
+      <w:pPr>
+        <w:pStyle w:val="Heading2"/>
+      </w:pPr>
+      <w:r>
+        <w:t>Traits, Polymorphism</w:t>
+      </w:r>
+    </w:p>
+    <w:p/>
+    <w:p>
+      <w:r>
+        <w:t xml:space="preserve">Scala also provides several other OOP concepts that can be found in Java. Traits in Scala are </w:t>
+      </w:r>
+      <w:proofErr w:type="gramStart"/>
+      <w:r>
+        <w:t>similar to</w:t>
+      </w:r>
+      <w:proofErr w:type="gramEnd"/>
+      <w:r>
+        <w:t xml:space="preserve"> interfaces in other languages like Java. They define abstract methods </w:t>
+      </w:r>
+      <w:r>
+        <w:t>that must be defined by classes implementing those traits. While classes can only be derived from a single superclass, they may extend multiple traits.</w:t>
+      </w:r>
+    </w:p>
+    <w:p/>
+    <w:p>
+      <w:r>
+        <w:t>In step with the idea of inheritance, Scala also allows for polymorphism. Polymorphism allows different objects to respond differently to the same method</w:t>
+      </w:r>
+      <w:r>
+        <w:t xml:space="preserve">. Variables defined as a type of superclass can then be assigned as a derivative of that class later in the program. While Scala is a compiled language and much of the binding is done at compile time, </w:t>
+      </w:r>
+      <w:r>
+        <w:t>Scala must also incorporate dynamic binding</w:t>
+      </w:r>
+      <w:r>
+        <w:t xml:space="preserve"> to allow for polymorphic behaviour.</w:t>
+      </w:r>
+    </w:p>
+    <w:p>
+      <w:pPr>
+        <w:rPr>
+          <w:rFonts w:eastAsiaTheme="minorHAnsi"/>
+        </w:rPr>
+      </w:pPr>
+    </w:p>
+    <w:p>
+      <w:pPr>
+        <w:pStyle w:val="Heading2"/>
+      </w:pPr>
+      <w:r>
+        <w:rPr>
+          <w:rFonts w:eastAsiaTheme="minorHAnsi"/>
+        </w:rPr>
+        <w:t>First Class Functions</w:t>
+      </w:r>
+    </w:p>
+    <w:p/>
+    <w:p>
+      <w:r>
+        <w:t xml:space="preserve">Scala treats functions as first-class citizens, meaning </w:t>
+      </w:r>
+      <w:r>
+        <w:t xml:space="preserve">they can be assigned to variables, passed as arguments to other functions, and </w:t>
+      </w:r>
+      <w:r>
+        <w:t>returned as results. It should come as no surprise then that Scala has higher-order functions, i.e., functions that take functions as arguments</w:t>
+      </w:r>
+      <w:r>
+        <w:t xml:space="preserve">. One example of this can be seen in the </w:t>
+      </w:r>
+      <w:proofErr w:type="spellStart"/>
+      <w:r>
+        <w:t>List.tabulate</w:t>
+      </w:r>
+      <w:proofErr w:type="spellEnd"/>
+      <w:r>
+        <w:t>(size)(function) function, which can be used to quickly populate a List by supplying a size and a function, which receives the index of that list as an argument, to produce objects for that list. For example, we can create a list of the squares from 0-19 via the following (where the second argument is an anonymous function):</w:t>
+      </w:r>
+    </w:p>
+    <w:p/>
+    <w:p>
+      <w:proofErr w:type="spellStart"/>
+      <w:r>
+        <w:t>val</w:t>
+      </w:r>
+      <w:proofErr w:type="spellEnd"/>
+      <w:r>
+        <w:t xml:space="preserve"> numbers = </w:t>
+      </w:r>
+      <w:proofErr w:type="spellStart"/>
+      <w:r>
+        <w:t>List.tabulate</w:t>
+      </w:r>
+      <w:proofErr w:type="spellEnd"/>
+      <w:r>
+        <w:t>(</w:t>
+      </w:r>
+      <w:proofErr w:type="gramStart"/>
+      <w:r>
+        <w:t>20)(</w:t>
+      </w:r>
+      <w:proofErr w:type="spellStart"/>
+      <w:proofErr w:type="gramEnd"/>
+      <w:r>
+        <w:t>i</w:t>
+      </w:r>
+      <w:proofErr w:type="spellEnd"/>
+      <w:r>
+        <w:t xml:space="preserve"> =&gt; </w:t>
+      </w:r>
+      <w:proofErr w:type="spellStart"/>
+      <w:r>
+        <w:t>i</w:t>
+      </w:r>
+      <w:proofErr w:type="spellEnd"/>
+      <w:r>
+        <w:t>*</w:t>
+      </w:r>
+      <w:proofErr w:type="spellStart"/>
+      <w:r>
+        <w:t>i</w:t>
+      </w:r>
+      <w:proofErr w:type="spellEnd"/>
+      <w:r>
+        <w:t>)</w:t>
+      </w:r>
+    </w:p>
+    <w:p/>
+    <w:p>
+      <w:pPr>
+        <w:pStyle w:val="Heading2"/>
+      </w:pPr>
+      <w:r>
+        <w:t>Pattern Matching and Recursion</w:t>
+      </w:r>
+    </w:p>
+    <w:p/>
+    <w:p>
+      <w:r>
+        <w:t xml:space="preserve">As </w:t>
+      </w:r>
+      <w:r>
+        <w:t>w</w:t>
+      </w:r>
+      <w:r>
+        <w:t>as discussed</w:t>
+      </w:r>
+      <w:r>
+        <w:t xml:space="preserve"> in the overture</w:t>
+      </w:r>
+      <w:r>
+        <w:t xml:space="preserve">, Scala </w:t>
+      </w:r>
+      <w:r>
+        <w:t>uses pattern matching,</w:t>
+      </w:r>
+      <w:r>
+        <w:t xml:space="preserve"> an elegant way of breaking down lists</w:t>
+      </w:r>
+      <w:r>
+        <w:t xml:space="preserve"> and </w:t>
+      </w:r>
+      <w:r>
+        <w:t>collections</w:t>
+      </w:r>
+      <w:r>
+        <w:t xml:space="preserve">. </w:t>
+      </w:r>
+      <w:r>
+        <w:t>Let’s c</w:t>
+      </w:r>
+      <w:r>
+        <w:t>onsider</w:t>
+      </w:r>
+      <w:r>
+        <w:t xml:space="preserve"> one more example,</w:t>
+      </w:r>
+      <w:r>
+        <w:t xml:space="preserve"> the following quicksort function, which shows off several nice features of the language:</w:t>
+      </w:r>
+    </w:p>
+    <w:p/>
+    <w:p>
+      <w:r>
+        <w:t>def quicksort[A</w:t>
+      </w:r>
+      <w:proofErr w:type="gramStart"/>
+      <w:r>
+        <w:t>](</w:t>
+      </w:r>
+      <w:proofErr w:type="spellStart"/>
+      <w:proofErr w:type="gramEnd"/>
+      <w:r>
+        <w:t>xs</w:t>
+      </w:r>
+      <w:proofErr w:type="spellEnd"/>
+      <w:r>
+        <w:t xml:space="preserve">: List[A])(implicit </w:t>
+      </w:r>
+      <w:proofErr w:type="spellStart"/>
+      <w:r>
+        <w:t>ord</w:t>
+      </w:r>
+      <w:proofErr w:type="spellEnd"/>
+      <w:r>
+        <w:t xml:space="preserve">: Ordering[A]): List[A] = </w:t>
+      </w:r>
+      <w:proofErr w:type="spellStart"/>
+      <w:r>
+        <w:t>xs</w:t>
+      </w:r>
+      <w:proofErr w:type="spellEnd"/>
+      <w:r>
+        <w:t xml:space="preserve"> match</w:t>
+      </w:r>
+    </w:p>
+    <w:p>
+      <w:r>
+        <w:t xml:space="preserve">  case Nil =&gt; Nil</w:t>
+      </w:r>
+    </w:p>
+    <w:p>
+      <w:r>
+        <w:t xml:space="preserve">  case </w:t>
+      </w:r>
+      <w:proofErr w:type="gramStart"/>
+      <w:r>
+        <w:t>x :</w:t>
+      </w:r>
+      <w:proofErr w:type="gramEnd"/>
+      <w:r>
+        <w:t xml:space="preserve">: </w:t>
+      </w:r>
+      <w:proofErr w:type="spellStart"/>
+      <w:r>
+        <w:t>xs</w:t>
+      </w:r>
+      <w:proofErr w:type="spellEnd"/>
+      <w:r>
+        <w:t xml:space="preserve"> =&gt; </w:t>
+      </w:r>
+    </w:p>
+    <w:p>
+      <w:r>
+        <w:t xml:space="preserve">    </w:t>
+      </w:r>
+      <w:proofErr w:type="spellStart"/>
+      <w:r>
+        <w:t>val</w:t>
+      </w:r>
+      <w:proofErr w:type="spellEnd"/>
+      <w:r>
+        <w:t xml:space="preserve"> smaller = </w:t>
+      </w:r>
+      <w:proofErr w:type="spellStart"/>
+      <w:proofErr w:type="gramStart"/>
+      <w:r>
+        <w:t>xs.filter</w:t>
+      </w:r>
+      <w:proofErr w:type="spellEnd"/>
+      <w:proofErr w:type="gramEnd"/>
+      <w:r>
+        <w:t>(</w:t>
+      </w:r>
+      <w:proofErr w:type="spellStart"/>
+      <w:r>
+        <w:t>elem</w:t>
+      </w:r>
+      <w:proofErr w:type="spellEnd"/>
+      <w:r>
+        <w:t xml:space="preserve"> =&gt; </w:t>
+      </w:r>
+      <w:proofErr w:type="spellStart"/>
+      <w:r>
+        <w:t>elem</w:t>
+      </w:r>
+      <w:proofErr w:type="spellEnd"/>
+      <w:r>
+        <w:t xml:space="preserve"> &lt;= x)</w:t>
+      </w:r>
+    </w:p>
+    <w:p>
+      <w:r>
+        <w:t xml:space="preserve">    </w:t>
+      </w:r>
+      <w:proofErr w:type="spellStart"/>
+      <w:r>
+        <w:t>val</w:t>
+      </w:r>
+      <w:proofErr w:type="spellEnd"/>
+      <w:r>
+        <w:t xml:space="preserve"> larger = </w:t>
+      </w:r>
+      <w:proofErr w:type="spellStart"/>
+      <w:proofErr w:type="gramStart"/>
+      <w:r>
+        <w:t>xs.filter</w:t>
+      </w:r>
+      <w:proofErr w:type="spellEnd"/>
+      <w:proofErr w:type="gramEnd"/>
+      <w:r>
+        <w:t>(</w:t>
+      </w:r>
+      <w:proofErr w:type="spellStart"/>
+      <w:r>
+        <w:t>elem</w:t>
+      </w:r>
+      <w:proofErr w:type="spellEnd"/>
+      <w:r>
+        <w:t xml:space="preserve"> =&gt; </w:t>
+      </w:r>
+      <w:proofErr w:type="spellStart"/>
+      <w:r>
+        <w:t>elem</w:t>
+      </w:r>
+      <w:proofErr w:type="spellEnd"/>
+      <w:r>
+        <w:t xml:space="preserve"> &gt; x)</w:t>
+      </w:r>
+    </w:p>
+    <w:p>
+      <w:r>
+        <w:t xml:space="preserve">    quicksort(smaller) ++ List(x) ++ quicksort(larger)</w:t>
+      </w:r>
+    </w:p>
+    <w:p/>
+    <w:p>
+      <w:r>
+        <w:lastRenderedPageBreak/>
+        <w:t>We see the use of pattern matching against two separate cases: either an empty list or a non-empty list. The first two lines of the non-empty case are akin to the “let/where” syntax in Haskell, followed by a recursively returned expression. It should also be noted that Scala supports tail recursion for directly recursive calls (meaning</w:t>
+      </w:r>
+      <w:r>
+        <w:t>, unfortunately,</w:t>
+      </w:r>
+      <w:r>
+        <w:t xml:space="preserve"> that the quicksort implementation above will not be optimized).</w:t>
+      </w:r>
+    </w:p>
+    <w:p/>
+    <w:p>
+      <w:pPr>
+        <w:pStyle w:val="Heading2"/>
+      </w:pPr>
+      <w:r>
+        <w:t>Laziness</w:t>
+      </w:r>
+    </w:p>
+    <w:p/>
+    <w:p>
+      <w:r>
+        <w:t xml:space="preserve">Leveraging again from the FP paradigm, Scala incorporates lazy evaluation in the form of </w:t>
+      </w:r>
+      <w:proofErr w:type="spellStart"/>
+      <w:r>
+        <w:t>LazyList</w:t>
+      </w:r>
+      <w:proofErr w:type="spellEnd"/>
+      <w:r>
+        <w:t xml:space="preserve"> (formerly streams)</w:t>
+      </w:r>
+      <w:r>
+        <w:t>, meaning it is possible to produce and cull from infinite sequences as desired.</w:t>
+      </w:r>
+      <w:r>
+        <w:t xml:space="preserve"> The syntax blends ideas and elements from the world of OOP</w:t>
+      </w:r>
+      <w:r>
+        <w:t xml:space="preserve"> and</w:t>
+      </w:r>
+      <w:r>
+        <w:t xml:space="preserve"> Haskell. Creating and printing 15 elements from an infinite list of non-negative integers, for example:</w:t>
+      </w:r>
+    </w:p>
+    <w:p/>
+    <w:p>
+      <w:proofErr w:type="spellStart"/>
+      <w:r>
+        <w:t>val</w:t>
+      </w:r>
+      <w:proofErr w:type="spellEnd"/>
+      <w:r>
+        <w:t xml:space="preserve"> </w:t>
+      </w:r>
+      <w:proofErr w:type="spellStart"/>
+      <w:r>
+        <w:t>nonNegatives</w:t>
+      </w:r>
+      <w:proofErr w:type="spellEnd"/>
+      <w:r>
+        <w:t xml:space="preserve"> = </w:t>
+      </w:r>
+      <w:proofErr w:type="spellStart"/>
+      <w:r>
+        <w:t>LazyList.from</w:t>
+      </w:r>
+      <w:proofErr w:type="spellEnd"/>
+      <w:r>
+        <w:t>(0)</w:t>
+      </w:r>
+    </w:p>
+    <w:p>
+      <w:proofErr w:type="spellStart"/>
+      <w:r>
+        <w:t>nonNegatives.take</w:t>
+      </w:r>
+      <w:proofErr w:type="spellEnd"/>
+      <w:r>
+        <w:t>(15</w:t>
+      </w:r>
+      <w:proofErr w:type="gramStart"/>
+      <w:r>
+        <w:t>).foreach</w:t>
+      </w:r>
+      <w:proofErr w:type="gramEnd"/>
+      <w:r>
+        <w:t>(</w:t>
+      </w:r>
+      <w:proofErr w:type="spellStart"/>
+      <w:r>
+        <w:t>println</w:t>
+      </w:r>
+      <w:proofErr w:type="spellEnd"/>
+      <w:r>
+        <w:t>) // prints values 0 - 15</w:t>
       </w:r>
     </w:p>
     <w:p>
@@ -1576,7 +2636,13 @@
     <w:p/>
     <w:p>
       <w:r>
-        <w:t>Scala is a popular choice for big data and data processing due to its integration with Apache Spark, which is one of the most widely used big data processing frameworks.</w:t>
+        <w:t xml:space="preserve">Scala is a popular choice for big data and data processing due to its integration with Apache Spark, </w:t>
+      </w:r>
+      <w:r>
+        <w:t xml:space="preserve">one of the most widely used </w:t>
+      </w:r>
+      <w:r>
+        <w:t>frameworks.</w:t>
       </w:r>
       <w:r>
         <w:t xml:space="preserve"> One of the challenges in working with </w:t>
@@ -1587,7 +2653,7 @@
       </w:r>
       <w:proofErr w:type="gramEnd"/>
       <w:r>
-        <w:t xml:space="preserve"> data involves such massive amounts of data such that the processing capacity of a single machine is exceeded. To deal with this, Spark enables what is called distributed processing, whereby data is divided across multiple machines and processed in parallel. In addition to quantity, </w:t>
+        <w:t xml:space="preserve"> data involves such massive amounts of data that the processing capacity of a single machine is exceeded. To deal with this, Spark enables distributed processing, whereby data is divided across multiple machines and processed in parallel. In addition to quantity, </w:t>
       </w:r>
       <w:proofErr w:type="gramStart"/>
       <w:r>
@@ -1595,7 +2661,13 @@
       </w:r>
       <w:proofErr w:type="gramEnd"/>
       <w:r>
-        <w:t xml:space="preserve"> data also poses the problem of variety, in the sense that data can be either structured, semi-structured, or unstructured, and Spark provides libraries that offer support for working with each. Finally, a fundamental problem with </w:t>
+        <w:t xml:space="preserve"> data also poses the problem of variety, in the sense that data can be structured, semi-structured, or unstructured</w:t>
+      </w:r>
+      <w:r>
+        <w:t>. Spark</w:t>
+      </w:r>
+      <w:r>
+        <w:t xml:space="preserve"> provides libraries that offer support for working with each. Finally, a fundamental problem with </w:t>
       </w:r>
       <w:proofErr w:type="gramStart"/>
       <w:r>
@@ -1603,7 +2675,19 @@
       </w:r>
       <w:proofErr w:type="gramEnd"/>
       <w:r>
-        <w:t xml:space="preserve"> data is the ability to scale as necessary. As the size of the data set grows, the number of machines required to process the data may need to scale as well. Spark handles scaling in an efficient manner by automatically handling the tasks of scheduling and data partitioning.</w:t>
+        <w:t xml:space="preserve"> data is the ability to scale as necessary. As the size of the data set grows, the number of machines required to process the data may </w:t>
+      </w:r>
+      <w:r>
+        <w:t>also need to scale</w:t>
+      </w:r>
+      <w:r>
+        <w:t xml:space="preserve">. Spark handles scaling </w:t>
+      </w:r>
+      <w:r>
+        <w:t>efficiently</w:t>
+      </w:r>
+      <w:r>
+        <w:t xml:space="preserve"> by automatically handling the tasks of scheduling and data partitioning.</w:t>
       </w:r>
       <w:r>
         <w:t xml:space="preserve"> Apache Spark </w:t>
@@ -1623,24 +2707,177 @@
     <w:p/>
     <w:p>
       <w:r>
-        <w:t xml:space="preserve">In conclusion, Scala is a powerful programming language that combines the strengths of Java with functional programming concepts. It offers a versatile approach, allowing developers </w:t>
-      </w:r>
-      <w:r>
-        <w:t>to switch between object-oriented and functional paradigms seamlessly</w:t>
-      </w:r>
-      <w:r>
-        <w:t xml:space="preserve">. Scala's integration with Apache Spark makes it an ideal choice for big data processing, enabling distributed processing and handling the challenges of large-scale datasets. With its </w:t>
-      </w:r>
-      <w:r>
-        <w:t xml:space="preserve">multi-paradigmatic nature and </w:t>
-      </w:r>
-      <w:r>
-        <w:t>ability to leverage Java's ecosystem, Scala has gained popularity in various industries. It provides a scalable and flexible solution for tackling complex data processing tasks and has found applications in finance, data engineering, and distributed systems. Scala is undoubtedly a language worth exploring for those involved in big data analytics and processing.</w:t>
-      </w:r>
-    </w:p>
-    <w:p/>
-    <w:p>
-      <w:r>
+        <w:t>We</w:t>
+      </w:r>
+      <w:r>
+        <w:t xml:space="preserve"> have</w:t>
+      </w:r>
+      <w:r>
+        <w:t xml:space="preserve"> delve</w:t>
+      </w:r>
+      <w:r>
+        <w:t>d</w:t>
+      </w:r>
+      <w:r>
+        <w:t xml:space="preserve"> into the various aspects of Scala programming, drawing comparisons to </w:t>
+      </w:r>
+      <w:r>
+        <w:t xml:space="preserve">the language it was designed in response to, </w:t>
+      </w:r>
+      <w:r>
+        <w:t>Java. Scala</w:t>
+      </w:r>
+      <w:r>
+        <w:t xml:space="preserve"> is</w:t>
+      </w:r>
+      <w:r>
+        <w:t xml:space="preserve"> a powerful multi-paradigm language </w:t>
+      </w:r>
+      <w:r>
+        <w:t xml:space="preserve">that </w:t>
+      </w:r>
+      <w:r>
+        <w:t xml:space="preserve">combines the </w:t>
+      </w:r>
+      <w:r>
+        <w:t>ideas</w:t>
+      </w:r>
+      <w:r>
+        <w:t xml:space="preserve"> of object-oriented and functional programming</w:t>
+      </w:r>
+      <w:r>
+        <w:t xml:space="preserve"> into</w:t>
+      </w:r>
+      <w:r>
+        <w:t xml:space="preserve"> </w:t>
+      </w:r>
+      <w:r>
+        <w:t>a highly</w:t>
+      </w:r>
+      <w:r>
+        <w:t xml:space="preserve"> flexible programming experience</w:t>
+      </w:r>
+      <w:r>
+        <w:t>.</w:t>
+      </w:r>
+      <w:r>
+        <w:t xml:space="preserve"> </w:t>
+      </w:r>
+      <w:r>
+        <w:t>O</w:t>
+      </w:r>
+      <w:r>
+        <w:t xml:space="preserve">ffering </w:t>
+      </w:r>
+      <w:r>
+        <w:t>first-class functions</w:t>
+      </w:r>
+      <w:r>
+        <w:t>,</w:t>
+      </w:r>
+      <w:r>
+        <w:t xml:space="preserve"> recursion, concurrency support, and </w:t>
+      </w:r>
+      <w:r>
+        <w:t xml:space="preserve">seamless integration with </w:t>
+      </w:r>
+      <w:r>
+        <w:t xml:space="preserve">the </w:t>
+      </w:r>
+      <w:r>
+        <w:t>Java</w:t>
+      </w:r>
+      <w:r>
+        <w:t xml:space="preserve"> ecosystem, there is something for everyone</w:t>
+      </w:r>
+      <w:r>
+        <w:t xml:space="preserve">. </w:t>
+      </w:r>
+      <w:r>
+        <w:t>This leads to extreme flexibility in its approach to</w:t>
+      </w:r>
+      <w:r>
+        <w:t xml:space="preserve"> data manipulation</w:t>
+      </w:r>
+      <w:r>
+        <w:t>. We have seen the use of</w:t>
+      </w:r>
+      <w:r>
+        <w:t xml:space="preserve"> traits, abstraction, polymorphism</w:t>
+      </w:r>
+      <w:r>
+        <w:t xml:space="preserve">, and the accompanying data </w:t>
+      </w:r>
+      <w:r>
+        <w:t>encapsulat</w:t>
+      </w:r>
+      <w:r>
+        <w:t>ion of</w:t>
+      </w:r>
+      <w:r>
+        <w:t xml:space="preserve"> objects </w:t>
+      </w:r>
+      <w:r>
+        <w:t>via</w:t>
+      </w:r>
+      <w:r>
+        <w:t xml:space="preserve"> classes</w:t>
+      </w:r>
+      <w:r>
+        <w:t>, as well as a variety of</w:t>
+      </w:r>
+      <w:r>
+        <w:t xml:space="preserve"> functional programming concepts like for comprehensions</w:t>
+      </w:r>
+      <w:r>
+        <w:t>,</w:t>
+      </w:r>
+      <w:r>
+        <w:t xml:space="preserve"> lazy </w:t>
+      </w:r>
+      <w:proofErr w:type="gramStart"/>
+      <w:r>
+        <w:t>evaluation</w:t>
+      </w:r>
+      <w:r>
+        <w:t>,  pattern</w:t>
+      </w:r>
+      <w:proofErr w:type="gramEnd"/>
+      <w:r>
+        <w:t xml:space="preserve"> matching and recursion</w:t>
+      </w:r>
+      <w:r>
+        <w:t xml:space="preserve">. </w:t>
+      </w:r>
+      <w:r>
+        <w:t xml:space="preserve">With the additional </w:t>
+      </w:r>
+      <w:r>
+        <w:t>integration of Apache Spark for big data processing</w:t>
+      </w:r>
+      <w:r>
+        <w:t>, it’s not hugely surprising that Scala has found</w:t>
+      </w:r>
+      <w:r>
+        <w:t xml:space="preserve"> adoption across </w:t>
+      </w:r>
+      <w:r>
+        <w:t xml:space="preserve">various </w:t>
+      </w:r>
+      <w:r>
+        <w:t>industries</w:t>
+      </w:r>
+      <w:r>
+        <w:t xml:space="preserve"> - </w:t>
+      </w:r>
+      <w:r>
+        <w:t>a testament to its versatility and scalability.</w:t>
+      </w:r>
+    </w:p>
+    <w:p/>
+    <w:p>
+      <w:r>
+        <w:lastRenderedPageBreak/>
         <w:t>[1]</w:t>
       </w:r>
       <w:r>
@@ -1649,8 +2886,6 @@
       <w:r>
         <w:rPr>
           <w:color w:val="000000"/>
-          <w:sz w:val="27"/>
-          <w:szCs w:val="27"/>
         </w:rPr>
         <w:t>"Scala (Programming Language)."</w:t>
       </w:r>
@@ -1659,8 +2894,6 @@
           <w:rStyle w:val="apple-converted-space"/>
           <w:rFonts w:eastAsiaTheme="majorEastAsia"/>
           <w:color w:val="000000"/>
-          <w:sz w:val="27"/>
-          <w:szCs w:val="27"/>
         </w:rPr>
         <w:t> </w:t>
       </w:r>
@@ -1675,8 +2908,6 @@
       <w:r>
         <w:rPr>
           <w:color w:val="000000"/>
-          <w:sz w:val="27"/>
-          <w:szCs w:val="27"/>
         </w:rPr>
         <w:t>, Wikimedia Foundation, 22 Jun. 2023, en.wikipedia.org/wiki/Scala_(</w:t>
       </w:r>
@@ -1684,8 +2915,6 @@
       <w:r>
         <w:rPr>
           <w:color w:val="000000"/>
-          <w:sz w:val="27"/>
-          <w:szCs w:val="27"/>
         </w:rPr>
         <w:t>programming_language</w:t>
       </w:r>
@@ -1693,8 +2922,6 @@
       <w:r>
         <w:rPr>
           <w:color w:val="000000"/>
-          <w:sz w:val="27"/>
-          <w:szCs w:val="27"/>
         </w:rPr>
         <w:t>). Accessed 4 Jul. 2023.</w:t>
       </w:r>
@@ -1703,8 +2930,6 @@
       <w:pPr>
         <w:rPr>
           <w:color w:val="000000"/>
-          <w:sz w:val="27"/>
-          <w:szCs w:val="27"/>
         </w:rPr>
       </w:pPr>
     </w:p>
@@ -1712,31 +2937,23 @@
       <w:pPr>
         <w:rPr>
           <w:color w:val="000000"/>
-          <w:sz w:val="27"/>
-          <w:szCs w:val="27"/>
         </w:rPr>
       </w:pPr>
       <w:r>
         <w:rPr>
           <w:color w:val="000000"/>
-          <w:sz w:val="27"/>
-          <w:szCs w:val="27"/>
         </w:rPr>
         <w:t>[2]</w:t>
       </w:r>
       <w:r>
         <w:rPr>
           <w:color w:val="000000"/>
-          <w:sz w:val="27"/>
-          <w:szCs w:val="27"/>
         </w:rPr>
         <w:t xml:space="preserve"> </w:t>
       </w:r>
       <w:r>
         <w:rPr>
           <w:color w:val="000000"/>
-          <w:sz w:val="27"/>
-          <w:szCs w:val="27"/>
         </w:rPr>
         <w:t>"Apache Spark."</w:t>
       </w:r>
@@ -1745,8 +2962,6 @@
           <w:rStyle w:val="apple-converted-space"/>
           <w:rFonts w:eastAsiaTheme="majorEastAsia"/>
           <w:color w:val="000000"/>
-          <w:sz w:val="27"/>
-          <w:szCs w:val="27"/>
         </w:rPr>
         <w:t> </w:t>
       </w:r>
@@ -1761,8 +2976,6 @@
       <w:r>
         <w:rPr>
           <w:color w:val="000000"/>
-          <w:sz w:val="27"/>
-          <w:szCs w:val="27"/>
         </w:rPr>
         <w:t>, Wikimedia Foundation, 28 Jun. 2023, en.wikipedia.org/wiki/</w:t>
       </w:r>
@@ -1770,8 +2983,6 @@
       <w:r>
         <w:rPr>
           <w:color w:val="000000"/>
-          <w:sz w:val="27"/>
-          <w:szCs w:val="27"/>
         </w:rPr>
         <w:t>Apache_Spark</w:t>
       </w:r>
@@ -1779,8 +2990,6 @@
       <w:r>
         <w:rPr>
           <w:color w:val="000000"/>
-          <w:sz w:val="27"/>
-          <w:szCs w:val="27"/>
         </w:rPr>
         <w:t>. Accessed 5 Jul. 2023.</w:t>
       </w:r>
